--- a/Assignment6/Predicting the Interpro accession of large protein using smaller Interpro accessions.docx
+++ b/Assignment6/Predicting the Interpro accession of large protein using smaller Interpro accessions.docx
@@ -1,6 +1,6 @@
 
 <file path=word/document.xml><?xml version="1.0" encoding="utf-8"?>
-<w:document xmlns:wpc="http://schemas.microsoft.com/office/word/2010/wordprocessingCanvas" xmlns:cx="http://schemas.microsoft.com/office/drawing/2014/chartex" xmlns:cx1="http://schemas.microsoft.com/office/drawing/2015/9/8/chartex" xmlns:cx2="http://schemas.microsoft.com/office/drawing/2015/10/21/chartex" xmlns:cx3="http://schemas.microsoft.com/office/drawing/2016/5/9/chartex" xmlns:cx4="http://schemas.microsoft.com/office/drawing/2016/5/10/chartex" xmlns:cx5="http://schemas.microsoft.com/office/drawing/2016/5/11/chartex" xmlns:cx6="http://schemas.microsoft.com/office/drawing/2016/5/12/chartex" xmlns:cx7="http://schemas.microsoft.com/office/drawing/2016/5/13/chartex" xmlns:cx8="http://schemas.microsoft.com/office/drawing/2016/5/14/chartex" xmlns:mc="http://schemas.openxmlformats.org/markup-compatibility/2006" xmlns:aink="http://schemas.microsoft.com/office/drawing/2016/ink" xmlns:am3d="http://schemas.microsoft.com/office/drawing/2017/model3d" xmlns:o="urn:schemas-microsoft-com:office:office" xmlns:r="http://schemas.openxmlformats.org/officeDocument/2006/relationships" xmlns:m="http://schemas.openxmlformats.org/officeDocument/2006/math" xmlns:v="urn:schemas-microsoft-com:vml" xmlns:wp14="http://schemas.microsoft.com/office/word/2010/wordprocessingDrawing" xmlns:wp="http://schemas.openxmlformats.org/drawingml/2006/wordprocessingDrawing" xmlns:w10="urn:schemas-microsoft-com:office:word" xmlns:w="http://schemas.openxmlformats.org/wordprocessingml/2006/main" xmlns:w14="http://schemas.microsoft.com/office/word/2010/wordml" xmlns:w15="http://schemas.microsoft.com/office/word/2012/wordml" xmlns:w16cex="http://schemas.microsoft.com/office/word/2018/wordml/cex" xmlns:w16cid="http://schemas.microsoft.com/office/word/2016/wordml/cid" xmlns:w16="http://schemas.microsoft.com/office/word/2018/wordml" xmlns:w16sdtdh="http://schemas.microsoft.com/office/word/2020/wordml/sdtdatahash" xmlns:w16se="http://schemas.microsoft.com/office/word/2015/wordml/symex" xmlns:wpg="http://schemas.microsoft.com/office/word/2010/wordprocessingGroup" xmlns:wpi="http://schemas.microsoft.com/office/word/2010/wordprocessingInk" xmlns:wne="http://schemas.microsoft.com/office/word/2006/wordml" xmlns:wps="http://schemas.microsoft.com/office/word/2010/wordprocessingShape" mc:Ignorable="w14 w15 w16se w16cid w16 w16cex w16sdtdh wp14">
+<w:document xmlns:wpc="http://schemas.microsoft.com/office/word/2010/wordprocessingCanvas" xmlns:cx="http://schemas.microsoft.com/office/drawing/2014/chartex" xmlns:cx1="http://schemas.microsoft.com/office/drawing/2015/9/8/chartex" xmlns:cx2="http://schemas.microsoft.com/office/drawing/2015/10/21/chartex" xmlns:cx3="http://schemas.microsoft.com/office/drawing/2016/5/9/chartex" xmlns:cx4="http://schemas.microsoft.com/office/drawing/2016/5/10/chartex" xmlns:cx5="http://schemas.microsoft.com/office/drawing/2016/5/11/chartex" xmlns:cx6="http://schemas.microsoft.com/office/drawing/2016/5/12/chartex" xmlns:cx7="http://schemas.microsoft.com/office/drawing/2016/5/13/chartex" xmlns:cx8="http://schemas.microsoft.com/office/drawing/2016/5/14/chartex" xmlns:mc="http://schemas.openxmlformats.org/markup-compatibility/2006" xmlns:aink="http://schemas.microsoft.com/office/drawing/2016/ink" xmlns:am3d="http://schemas.microsoft.com/office/drawing/2017/model3d" xmlns:o="urn:schemas-microsoft-com:office:office" xmlns:oel="http://schemas.microsoft.com/office/2019/extlst" xmlns:r="http://schemas.openxmlformats.org/officeDocument/2006/relationships" xmlns:m="http://schemas.openxmlformats.org/officeDocument/2006/math" xmlns:v="urn:schemas-microsoft-com:vml" xmlns:wp14="http://schemas.microsoft.com/office/word/2010/wordprocessingDrawing" xmlns:wp="http://schemas.openxmlformats.org/drawingml/2006/wordprocessingDrawing" xmlns:w10="urn:schemas-microsoft-com:office:word" xmlns:w="http://schemas.openxmlformats.org/wordprocessingml/2006/main" xmlns:w14="http://schemas.microsoft.com/office/word/2010/wordml" xmlns:w15="http://schemas.microsoft.com/office/word/2012/wordml" xmlns:w16cex="http://schemas.microsoft.com/office/word/2018/wordml/cex" xmlns:w16cid="http://schemas.microsoft.com/office/word/2016/wordml/cid" xmlns:w16="http://schemas.microsoft.com/office/word/2018/wordml" xmlns:w16du="http://schemas.microsoft.com/office/word/2023/wordml/word16du" xmlns:w16sdtdh="http://schemas.microsoft.com/office/word/2020/wordml/sdtdatahash" xmlns:w16se="http://schemas.microsoft.com/office/word/2015/wordml/symex" xmlns:wpg="http://schemas.microsoft.com/office/word/2010/wordprocessingGroup" xmlns:wpi="http://schemas.microsoft.com/office/word/2010/wordprocessingInk" xmlns:wne="http://schemas.microsoft.com/office/word/2006/wordml" xmlns:wps="http://schemas.microsoft.com/office/word/2010/wordprocessingShape" mc:Ignorable="w14 w15 w16se w16cid w16 w16cex w16sdtdh w16du wp14">
   <w:body>
     <w:p>
       <w:pPr>
@@ -78,7 +78,7 @@
                     </pic:cNvPicPr>
                   </pic:nvPicPr>
                   <pic:blipFill>
-                    <a:blip r:embed="rId4">
+                    <a:blip r:embed="rId5">
                       <a:extLst>
                         <a:ext uri="{28A0092B-C50C-407E-A947-70E740481C1C}">
                           <a14:useLocalDpi xmlns:a14="http://schemas.microsoft.com/office/drawing/2010/main" val="0"/>
@@ -110,12 +110,12 @@
     <w:p>
       <w:pPr>
         <w:rPr>
-          <w:lang w:val="en-US"/>
-        </w:rPr>
-      </w:pPr>
-      <w:r>
-        <w:rPr>
-          <w:lang w:val="en-US"/>
+          <w:lang w:val="nl-NL"/>
+        </w:rPr>
+      </w:pPr>
+      <w:r>
+        <w:rPr>
+          <w:lang w:val="nl-NL"/>
         </w:rPr>
         <w:t>Student: Pieter de Jong</w:t>
       </w:r>
@@ -132,6 +132,12 @@
         </w:rPr>
         <w:t xml:space="preserve">Student number: </w:t>
       </w:r>
+      <w:r>
+        <w:rPr>
+          <w:lang w:val="en-US"/>
+        </w:rPr>
+        <w:t>441583</w:t>
+      </w:r>
     </w:p>
     <w:p>
       <w:pPr>
@@ -145,6 +151,12 @@
         </w:rPr>
         <w:t>Teacher:</w:t>
       </w:r>
+      <w:r>
+        <w:rPr>
+          <w:lang w:val="en-US"/>
+        </w:rPr>
+        <w:t xml:space="preserve"> Martijn Herber</w:t>
+      </w:r>
     </w:p>
     <w:p>
       <w:pPr>
@@ -158,6 +170,12 @@
         </w:rPr>
         <w:t>Course:</w:t>
       </w:r>
+      <w:r>
+        <w:rPr>
+          <w:lang w:val="en-US"/>
+        </w:rPr>
+        <w:t xml:space="preserve"> DSLS</w:t>
+      </w:r>
     </w:p>
     <w:p>
       <w:pPr>
@@ -181,8 +199,984 @@
     </w:p>
     <w:p>
       <w:pPr>
-        <w:rPr>
-          <w:lang w:val="en-US"/>
+        <w:pStyle w:val="Heading1"/>
+        <w:rPr>
+          <w:lang w:val="en-US"/>
+        </w:rPr>
+      </w:pPr>
+      <w:r>
+        <w:rPr>
+          <w:lang w:val="en-US"/>
+        </w:rPr>
+        <w:lastRenderedPageBreak/>
+        <w:t>Final Assignment</w:t>
+      </w:r>
+    </w:p>
+    <w:p>
+      <w:pPr>
+        <w:rPr>
+          <w:lang w:val="en-US"/>
+        </w:rPr>
+      </w:pPr>
+      <w:r>
+        <w:rPr>
+          <w:lang w:val="en-US"/>
+        </w:rPr>
+        <w:t>Project 1:</w:t>
+      </w:r>
+      <w:r>
+        <w:rPr>
+          <w:lang w:val="en-US"/>
+        </w:rPr>
+        <w:tab/>
+      </w:r>
+      <w:proofErr w:type="spellStart"/>
+      <w:r>
+        <w:rPr>
+          <w:lang w:val="en-US"/>
+        </w:rPr>
+        <w:t>InterPRO</w:t>
+      </w:r>
+      <w:proofErr w:type="spellEnd"/>
+      <w:r>
+        <w:rPr>
+          <w:lang w:val="en-US"/>
+        </w:rPr>
+        <w:t xml:space="preserve"> prediction</w:t>
+      </w:r>
+    </w:p>
+    <w:p>
+      <w:pPr>
+        <w:rPr>
+          <w:b/>
+          <w:bCs/>
+          <w:u w:val="single"/>
+          <w:lang w:val="en-US"/>
+        </w:rPr>
+      </w:pPr>
+      <w:r>
+        <w:rPr>
+          <w:b/>
+          <w:bCs/>
+          <w:u w:val="single"/>
+          <w:lang w:val="en-US"/>
+        </w:rPr>
+        <w:t>Goal:</w:t>
+      </w:r>
+    </w:p>
+    <w:p>
+      <w:pPr>
+        <w:rPr>
+          <w:lang w:val="en-US"/>
+        </w:rPr>
+      </w:pPr>
+      <w:r>
+        <w:rPr>
+          <w:lang w:val="en-US"/>
+        </w:rPr>
+        <w:t xml:space="preserve">The goal of this project is to predict the largest </w:t>
+      </w:r>
+      <w:proofErr w:type="spellStart"/>
+      <w:r>
+        <w:rPr>
+          <w:lang w:val="en-US"/>
+        </w:rPr>
+        <w:t>Interpro</w:t>
+      </w:r>
+      <w:proofErr w:type="spellEnd"/>
+      <w:r>
+        <w:rPr>
+          <w:lang w:val="en-US"/>
+        </w:rPr>
+        <w:t xml:space="preserve"> accession using the smaller </w:t>
+      </w:r>
+      <w:proofErr w:type="spellStart"/>
+      <w:r>
+        <w:rPr>
+          <w:lang w:val="en-US"/>
+        </w:rPr>
+        <w:t>interpro</w:t>
+      </w:r>
+      <w:proofErr w:type="spellEnd"/>
+      <w:r>
+        <w:rPr>
+          <w:lang w:val="en-US"/>
+        </w:rPr>
+        <w:t xml:space="preserve"> accessions. The largest </w:t>
+      </w:r>
+      <w:proofErr w:type="spellStart"/>
+      <w:r>
+        <w:rPr>
+          <w:lang w:val="en-US"/>
+        </w:rPr>
+        <w:t>interpro</w:t>
+      </w:r>
+      <w:proofErr w:type="spellEnd"/>
+      <w:r>
+        <w:rPr>
+          <w:lang w:val="en-US"/>
+        </w:rPr>
+        <w:t xml:space="preserve"> accession must cover &gt;90% of the protein’s sequence, the other accessions are smaller </w:t>
+      </w:r>
+      <w:proofErr w:type="spellStart"/>
+      <w:r>
+        <w:rPr>
+          <w:lang w:val="en-US"/>
+        </w:rPr>
+        <w:t>interpro</w:t>
+      </w:r>
+      <w:proofErr w:type="spellEnd"/>
+      <w:r>
+        <w:rPr>
+          <w:lang w:val="en-US"/>
+        </w:rPr>
+        <w:t xml:space="preserve"> accessions. </w:t>
+      </w:r>
+      <w:proofErr w:type="gramStart"/>
+      <w:r>
+        <w:rPr>
+          <w:lang w:val="en-US"/>
+        </w:rPr>
+        <w:t>Protein’s</w:t>
+      </w:r>
+      <w:proofErr w:type="gramEnd"/>
+      <w:r>
+        <w:rPr>
+          <w:lang w:val="en-US"/>
+        </w:rPr>
+        <w:t xml:space="preserve"> without a larger accession are removed.</w:t>
+      </w:r>
+    </w:p>
+    <w:p>
+      <w:pPr>
+        <w:rPr>
+          <w:b/>
+          <w:bCs/>
+          <w:u w:val="single"/>
+          <w:lang w:val="en-US"/>
+        </w:rPr>
+      </w:pPr>
+      <w:r>
+        <w:rPr>
+          <w:b/>
+          <w:bCs/>
+          <w:u w:val="single"/>
+          <w:lang w:val="en-US"/>
+        </w:rPr>
+        <w:t>Data Analysis:</w:t>
+      </w:r>
+    </w:p>
+    <w:p>
+      <w:pPr>
+        <w:rPr>
+          <w:lang w:val="en-US"/>
+        </w:rPr>
+      </w:pPr>
+      <w:r>
+        <w:rPr>
+          <w:lang w:val="en-US"/>
+        </w:rPr>
+        <w:t xml:space="preserve">The distribution of feature length of large and small </w:t>
+      </w:r>
+      <w:proofErr w:type="spellStart"/>
+      <w:r>
+        <w:rPr>
+          <w:lang w:val="en-US"/>
+        </w:rPr>
+        <w:t>Interpro</w:t>
+      </w:r>
+      <w:proofErr w:type="spellEnd"/>
+      <w:r>
+        <w:rPr>
+          <w:lang w:val="en-US"/>
+        </w:rPr>
+        <w:t xml:space="preserve"> accessions are analyzed using boxplots and histograms</w:t>
+      </w:r>
+    </w:p>
+    <w:p>
+      <w:pPr>
+        <w:rPr>
+          <w:lang w:val="en-US"/>
+        </w:rPr>
+      </w:pPr>
+    </w:p>
+    <w:p>
+      <w:pPr>
+        <w:keepNext/>
+      </w:pPr>
+      <w:r>
+        <w:rPr>
+          <w:lang w:val="en-US"/>
+        </w:rPr>
+        <w:drawing>
+          <wp:inline distT="0" distB="0" distL="0" distR="0" wp14:anchorId="3EC6046F" wp14:editId="58B6971E">
+            <wp:extent cx="2676196" cy="2188298"/>
+            <wp:effectExtent l="0" t="0" r="0" b="2540"/>
+            <wp:docPr id="1716446900" name="Picture 1"/>
+            <wp:cNvGraphicFramePr>
+              <a:graphicFrameLocks xmlns:a="http://schemas.openxmlformats.org/drawingml/2006/main" noChangeAspect="1"/>
+            </wp:cNvGraphicFramePr>
+            <a:graphic xmlns:a="http://schemas.openxmlformats.org/drawingml/2006/main">
+              <a:graphicData uri="http://schemas.openxmlformats.org/drawingml/2006/picture">
+                <pic:pic xmlns:pic="http://schemas.openxmlformats.org/drawingml/2006/picture">
+                  <pic:nvPicPr>
+                    <pic:cNvPr id="1716446900" name="Picture 1"/>
+                    <pic:cNvPicPr/>
+                  </pic:nvPicPr>
+                  <pic:blipFill>
+                    <a:blip r:embed="rId6">
+                      <a:extLst>
+                        <a:ext uri="{28A0092B-C50C-407E-A947-70E740481C1C}">
+                          <a14:useLocalDpi xmlns:a14="http://schemas.microsoft.com/office/drawing/2010/main" val="0"/>
+                        </a:ext>
+                      </a:extLst>
+                    </a:blip>
+                    <a:stretch>
+                      <a:fillRect/>
+                    </a:stretch>
+                  </pic:blipFill>
+                  <pic:spPr>
+                    <a:xfrm>
+                      <a:off x="0" y="0"/>
+                      <a:ext cx="2676196" cy="2188298"/>
+                    </a:xfrm>
+                    <a:prstGeom prst="rect">
+                      <a:avLst/>
+                    </a:prstGeom>
+                  </pic:spPr>
+                </pic:pic>
+              </a:graphicData>
+            </a:graphic>
+          </wp:inline>
+        </w:drawing>
+      </w:r>
+    </w:p>
+    <w:p>
+      <w:pPr>
+        <w:pStyle w:val="Caption"/>
+      </w:pPr>
+      <w:r>
+        <w:t xml:space="preserve">Figure </w:t>
+      </w:r>
+      <w:r>
+        <w:fldChar w:fldCharType="begin"/>
+      </w:r>
+      <w:r>
+        <w:instrText xml:space="preserve"> SEQ Figure \* ARABIC </w:instrText>
+      </w:r>
+      <w:r>
+        <w:fldChar w:fldCharType="separate"/>
+      </w:r>
+      <w:r>
+        <w:rPr>
+          <w:noProof/>
+        </w:rPr>
+        <w:t>1</w:t>
+      </w:r>
+      <w:r>
+        <w:fldChar w:fldCharType="end"/>
+      </w:r>
+      <w:r>
+        <w:t xml:space="preserve">: boxplot of small </w:t>
+      </w:r>
+      <w:proofErr w:type="spellStart"/>
+      <w:r>
+        <w:t>Interpro</w:t>
+      </w:r>
+      <w:proofErr w:type="spellEnd"/>
+      <w:r>
+        <w:t xml:space="preserve"> accessions</w:t>
+      </w:r>
+    </w:p>
+    <w:p>
+      <w:pPr>
+        <w:keepNext/>
+      </w:pPr>
+      <w:r>
+        <w:rPr>
+          <w:lang w:val="en-US"/>
+        </w:rPr>
+        <w:drawing>
+          <wp:inline distT="0" distB="0" distL="0" distR="0" wp14:anchorId="1C8D531E" wp14:editId="0A5F7CE0">
+            <wp:extent cx="2838616" cy="2183179"/>
+            <wp:effectExtent l="0" t="0" r="0" b="7620"/>
+            <wp:docPr id="1271844257" name="Picture 1" descr="A red graph with white background&#10;&#10;Description automatically generated"/>
+            <wp:cNvGraphicFramePr>
+              <a:graphicFrameLocks xmlns:a="http://schemas.openxmlformats.org/drawingml/2006/main" noChangeAspect="1"/>
+            </wp:cNvGraphicFramePr>
+            <a:graphic xmlns:a="http://schemas.openxmlformats.org/drawingml/2006/main">
+              <a:graphicData uri="http://schemas.openxmlformats.org/drawingml/2006/picture">
+                <pic:pic xmlns:pic="http://schemas.openxmlformats.org/drawingml/2006/picture">
+                  <pic:nvPicPr>
+                    <pic:cNvPr id="1271844257" name="Picture 1" descr="A red graph with white background&#10;&#10;Description automatically generated"/>
+                    <pic:cNvPicPr/>
+                  </pic:nvPicPr>
+                  <pic:blipFill>
+                    <a:blip r:embed="rId7"/>
+                    <a:stretch>
+                      <a:fillRect/>
+                    </a:stretch>
+                  </pic:blipFill>
+                  <pic:spPr>
+                    <a:xfrm>
+                      <a:off x="0" y="0"/>
+                      <a:ext cx="2855428" cy="2196109"/>
+                    </a:xfrm>
+                    <a:prstGeom prst="rect">
+                      <a:avLst/>
+                    </a:prstGeom>
+                  </pic:spPr>
+                </pic:pic>
+              </a:graphicData>
+            </a:graphic>
+          </wp:inline>
+        </w:drawing>
+      </w:r>
+    </w:p>
+    <w:p>
+      <w:pPr>
+        <w:pStyle w:val="Caption"/>
+        <w:rPr>
+          <w:lang w:val="en-US"/>
+        </w:rPr>
+      </w:pPr>
+      <w:r>
+        <w:t xml:space="preserve">Figure </w:t>
+      </w:r>
+      <w:r>
+        <w:fldChar w:fldCharType="begin"/>
+      </w:r>
+      <w:r>
+        <w:instrText xml:space="preserve"> SEQ Figure \* ARABIC </w:instrText>
+      </w:r>
+      <w:r>
+        <w:fldChar w:fldCharType="separate"/>
+      </w:r>
+      <w:r>
+        <w:rPr>
+          <w:noProof/>
+        </w:rPr>
+        <w:t>2</w:t>
+      </w:r>
+      <w:r>
+        <w:fldChar w:fldCharType="end"/>
+      </w:r>
+      <w:r>
+        <w:t xml:space="preserve">: histogram of small </w:t>
+      </w:r>
+      <w:proofErr w:type="spellStart"/>
+      <w:r>
+        <w:t>Interpro</w:t>
+      </w:r>
+      <w:proofErr w:type="spellEnd"/>
+      <w:r>
+        <w:t xml:space="preserve"> accessions</w:t>
+      </w:r>
+    </w:p>
+    <w:p>
+      <w:pPr>
+        <w:rPr>
+          <w:lang w:val="en-US"/>
+        </w:rPr>
+      </w:pPr>
+    </w:p>
+    <w:p>
+      <w:pPr>
+        <w:rPr>
+          <w:lang w:val="en-US"/>
+        </w:rPr>
+      </w:pPr>
+    </w:p>
+    <w:p>
+      <w:pPr>
+        <w:keepNext/>
+      </w:pPr>
+      <w:r>
+        <w:rPr>
+          <w:noProof/>
+          <w:lang w:val="en-US"/>
+        </w:rPr>
+        <w:lastRenderedPageBreak/>
+        <w:drawing>
+          <wp:inline distT="0" distB="0" distL="0" distR="0" wp14:anchorId="71A89DDD" wp14:editId="1B6DC1B0">
+            <wp:extent cx="2722752" cy="2226365"/>
+            <wp:effectExtent l="0" t="0" r="1905" b="2540"/>
+            <wp:docPr id="1153459998" name="Picture 2"/>
+            <wp:cNvGraphicFramePr>
+              <a:graphicFrameLocks xmlns:a="http://schemas.openxmlformats.org/drawingml/2006/main" noChangeAspect="1"/>
+            </wp:cNvGraphicFramePr>
+            <a:graphic xmlns:a="http://schemas.openxmlformats.org/drawingml/2006/main">
+              <a:graphicData uri="http://schemas.openxmlformats.org/drawingml/2006/picture">
+                <pic:pic xmlns:pic="http://schemas.openxmlformats.org/drawingml/2006/picture">
+                  <pic:nvPicPr>
+                    <pic:cNvPr id="0" name="Picture 2"/>
+                    <pic:cNvPicPr>
+                      <a:picLocks noChangeAspect="1" noChangeArrowheads="1"/>
+                    </pic:cNvPicPr>
+                  </pic:nvPicPr>
+                  <pic:blipFill>
+                    <a:blip r:embed="rId8">
+                      <a:extLst>
+                        <a:ext uri="{28A0092B-C50C-407E-A947-70E740481C1C}">
+                          <a14:useLocalDpi xmlns:a14="http://schemas.microsoft.com/office/drawing/2010/main" val="0"/>
+                        </a:ext>
+                      </a:extLst>
+                    </a:blip>
+                    <a:srcRect/>
+                    <a:stretch>
+                      <a:fillRect/>
+                    </a:stretch>
+                  </pic:blipFill>
+                  <pic:spPr bwMode="auto">
+                    <a:xfrm>
+                      <a:off x="0" y="0"/>
+                      <a:ext cx="2738038" cy="2238864"/>
+                    </a:xfrm>
+                    <a:prstGeom prst="rect">
+                      <a:avLst/>
+                    </a:prstGeom>
+                    <a:noFill/>
+                  </pic:spPr>
+                </pic:pic>
+              </a:graphicData>
+            </a:graphic>
+          </wp:inline>
+        </w:drawing>
+      </w:r>
+    </w:p>
+    <w:p>
+      <w:pPr>
+        <w:pStyle w:val="Caption"/>
+      </w:pPr>
+      <w:r>
+        <w:t xml:space="preserve">Figure </w:t>
+      </w:r>
+      <w:r>
+        <w:fldChar w:fldCharType="begin"/>
+      </w:r>
+      <w:r>
+        <w:instrText xml:space="preserve"> SEQ Figure \* ARABIC </w:instrText>
+      </w:r>
+      <w:r>
+        <w:fldChar w:fldCharType="separate"/>
+      </w:r>
+      <w:r>
+        <w:rPr>
+          <w:noProof/>
+        </w:rPr>
+        <w:t>3</w:t>
+      </w:r>
+      <w:r>
+        <w:fldChar w:fldCharType="end"/>
+      </w:r>
+      <w:r>
+        <w:t xml:space="preserve">: boxplot of large </w:t>
+      </w:r>
+      <w:proofErr w:type="spellStart"/>
+      <w:r>
+        <w:t>Interpro</w:t>
+      </w:r>
+      <w:proofErr w:type="spellEnd"/>
+      <w:r>
+        <w:t xml:space="preserve"> accessions</w:t>
+      </w:r>
+    </w:p>
+    <w:p>
+      <w:pPr>
+        <w:keepNext/>
+      </w:pPr>
+      <w:r>
+        <w:rPr>
+          <w:noProof/>
+          <w:lang w:val="en-US"/>
+        </w:rPr>
+        <w:drawing>
+          <wp:inline distT="0" distB="0" distL="0" distR="0" wp14:anchorId="5136C0A1" wp14:editId="33B887F6">
+            <wp:extent cx="2840353" cy="2218414"/>
+            <wp:effectExtent l="0" t="0" r="0" b="0"/>
+            <wp:docPr id="241209881" name="Picture 3"/>
+            <wp:cNvGraphicFramePr>
+              <a:graphicFrameLocks xmlns:a="http://schemas.openxmlformats.org/drawingml/2006/main" noChangeAspect="1"/>
+            </wp:cNvGraphicFramePr>
+            <a:graphic xmlns:a="http://schemas.openxmlformats.org/drawingml/2006/main">
+              <a:graphicData uri="http://schemas.openxmlformats.org/drawingml/2006/picture">
+                <pic:pic xmlns:pic="http://schemas.openxmlformats.org/drawingml/2006/picture">
+                  <pic:nvPicPr>
+                    <pic:cNvPr id="0" name="Picture 3"/>
+                    <pic:cNvPicPr>
+                      <a:picLocks noChangeAspect="1" noChangeArrowheads="1"/>
+                    </pic:cNvPicPr>
+                  </pic:nvPicPr>
+                  <pic:blipFill>
+                    <a:blip r:embed="rId9">
+                      <a:extLst>
+                        <a:ext uri="{28A0092B-C50C-407E-A947-70E740481C1C}">
+                          <a14:useLocalDpi xmlns:a14="http://schemas.microsoft.com/office/drawing/2010/main" val="0"/>
+                        </a:ext>
+                      </a:extLst>
+                    </a:blip>
+                    <a:srcRect/>
+                    <a:stretch>
+                      <a:fillRect/>
+                    </a:stretch>
+                  </pic:blipFill>
+                  <pic:spPr bwMode="auto">
+                    <a:xfrm>
+                      <a:off x="0" y="0"/>
+                      <a:ext cx="2866755" cy="2239035"/>
+                    </a:xfrm>
+                    <a:prstGeom prst="rect">
+                      <a:avLst/>
+                    </a:prstGeom>
+                    <a:noFill/>
+                  </pic:spPr>
+                </pic:pic>
+              </a:graphicData>
+            </a:graphic>
+          </wp:inline>
+        </w:drawing>
+      </w:r>
+    </w:p>
+    <w:p>
+      <w:pPr>
+        <w:pStyle w:val="Caption"/>
+        <w:rPr>
+          <w:lang w:val="en-US"/>
+        </w:rPr>
+      </w:pPr>
+      <w:r>
+        <w:t xml:space="preserve">Figure </w:t>
+      </w:r>
+      <w:r>
+        <w:fldChar w:fldCharType="begin"/>
+      </w:r>
+      <w:r>
+        <w:instrText xml:space="preserve"> SEQ Figure \* ARABIC </w:instrText>
+      </w:r>
+      <w:r>
+        <w:fldChar w:fldCharType="separate"/>
+      </w:r>
+      <w:r>
+        <w:rPr>
+          <w:noProof/>
+        </w:rPr>
+        <w:t>4</w:t>
+      </w:r>
+      <w:r>
+        <w:fldChar w:fldCharType="end"/>
+      </w:r>
+      <w:r>
+        <w:t xml:space="preserve">: Histogram of large </w:t>
+      </w:r>
+      <w:proofErr w:type="spellStart"/>
+      <w:r>
+        <w:t>Interpro</w:t>
+      </w:r>
+      <w:proofErr w:type="spellEnd"/>
+      <w:r>
+        <w:t xml:space="preserve"> accessions</w:t>
+      </w:r>
+    </w:p>
+    <w:p>
+      <w:pPr>
+        <w:rPr>
+          <w:b/>
+          <w:bCs/>
+          <w:u w:val="single"/>
+          <w:lang w:val="en-US"/>
+        </w:rPr>
+      </w:pPr>
+      <w:r>
+        <w:rPr>
+          <w:b/>
+          <w:bCs/>
+          <w:u w:val="single"/>
+          <w:lang w:val="en-US"/>
+        </w:rPr>
+        <w:t>Pre-processing:</w:t>
+      </w:r>
+    </w:p>
+    <w:p>
+      <w:pPr>
+        <w:rPr>
+          <w:lang w:val="en-NL"/>
+        </w:rPr>
+      </w:pPr>
+      <w:r>
+        <w:rPr>
+          <w:lang w:val="en-US"/>
+        </w:rPr>
+        <w:t xml:space="preserve">The data is pre-processed by taking columns </w:t>
+      </w:r>
+      <w:r>
+        <w:rPr>
+          <w:lang w:val="en-NL"/>
+        </w:rPr>
+        <w:t>0,2,6,7,11</w:t>
+      </w:r>
+      <w:r>
+        <w:rPr>
+          <w:lang w:val="en-NL"/>
+        </w:rPr>
+        <w:t xml:space="preserve"> and renaming them </w:t>
+      </w:r>
+      <w:r>
+        <w:rPr>
+          <w:lang w:val="en-NL"/>
+        </w:rPr>
+        <w:t>"</w:t>
+      </w:r>
+      <w:proofErr w:type="spellStart"/>
+      <w:r>
+        <w:rPr>
+          <w:lang w:val="en-NL"/>
+        </w:rPr>
+        <w:t>Protein_acc</w:t>
+      </w:r>
+      <w:proofErr w:type="spellEnd"/>
+      <w:r>
+        <w:rPr>
+          <w:lang w:val="en-NL"/>
+        </w:rPr>
+        <w:t>", "</w:t>
+      </w:r>
+      <w:proofErr w:type="spellStart"/>
+      <w:r>
+        <w:rPr>
+          <w:lang w:val="en-NL"/>
+        </w:rPr>
+        <w:t>Seq_length</w:t>
+      </w:r>
+      <w:proofErr w:type="spellEnd"/>
+      <w:r>
+        <w:rPr>
+          <w:lang w:val="en-NL"/>
+        </w:rPr>
+        <w:t>", "Start", "Stop", "</w:t>
+      </w:r>
+      <w:proofErr w:type="spellStart"/>
+      <w:r>
+        <w:rPr>
+          <w:lang w:val="en-NL"/>
+        </w:rPr>
+        <w:t>Interpro_acc</w:t>
+      </w:r>
+      <w:proofErr w:type="spellEnd"/>
+      <w:r>
+        <w:rPr>
+          <w:lang w:val="en-NL"/>
+        </w:rPr>
+        <w:t>"</w:t>
+      </w:r>
+      <w:r>
+        <w:rPr>
+          <w:lang w:val="en-NL"/>
+        </w:rPr>
+        <w:t>.</w:t>
+      </w:r>
+    </w:p>
+    <w:p>
+      <w:pPr>
+        <w:rPr>
+          <w:b/>
+          <w:bCs/>
+          <w:u w:val="single"/>
+          <w:lang w:val="en-NL"/>
+        </w:rPr>
+      </w:pPr>
+      <w:r>
+        <w:rPr>
+          <w:b/>
+          <w:bCs/>
+          <w:u w:val="single"/>
+          <w:lang w:val="en-NL"/>
+        </w:rPr>
+        <w:t>Methods:</w:t>
+      </w:r>
+    </w:p>
+    <w:p>
+      <w:pPr>
+        <w:rPr>
+          <w:lang w:val="en-NL"/>
+        </w:rPr>
+      </w:pPr>
+      <w:r>
+        <w:rPr>
+          <w:lang w:val="en-NL"/>
+        </w:rPr>
+        <w:t xml:space="preserve">To generate the boxplot and histogram, </w:t>
+      </w:r>
+      <w:proofErr w:type="spellStart"/>
+      <w:r>
+        <w:rPr>
+          <w:lang w:val="en-NL"/>
+        </w:rPr>
+        <w:t>pyplot</w:t>
+      </w:r>
+      <w:proofErr w:type="spellEnd"/>
+      <w:r>
+        <w:rPr>
+          <w:lang w:val="en-NL"/>
+        </w:rPr>
+        <w:t xml:space="preserve"> was used in </w:t>
+      </w:r>
+      <w:proofErr w:type="spellStart"/>
+      <w:r>
+        <w:rPr>
+          <w:lang w:val="en-NL"/>
+        </w:rPr>
+        <w:t>ipython</w:t>
+      </w:r>
+      <w:proofErr w:type="spellEnd"/>
+      <w:r>
+        <w:rPr>
+          <w:lang w:val="en-NL"/>
+        </w:rPr>
+        <w:t xml:space="preserve"> notebook. Data preparation and machine learning was done using DASK. Proteins were selected based on the </w:t>
+      </w:r>
+      <w:proofErr w:type="spellStart"/>
+      <w:r>
+        <w:rPr>
+          <w:lang w:val="en-NL"/>
+        </w:rPr>
+        <w:t>precense</w:t>
+      </w:r>
+      <w:proofErr w:type="spellEnd"/>
+      <w:r>
+        <w:rPr>
+          <w:lang w:val="en-NL"/>
+        </w:rPr>
+        <w:t xml:space="preserve"> a large Accession and smaller accessions. If multiple large accessions were found, the largest was taken for prediction and the others were added to the smaller accessions. For machine learning, </w:t>
+      </w:r>
+      <w:proofErr w:type="spellStart"/>
+      <w:r>
+        <w:rPr>
+          <w:lang w:val="en-NL"/>
+        </w:rPr>
+        <w:t>Randomforest</w:t>
+      </w:r>
+      <w:proofErr w:type="spellEnd"/>
+      <w:r>
+        <w:rPr>
+          <w:lang w:val="en-NL"/>
+        </w:rPr>
+        <w:t xml:space="preserve"> classifier was used. This is an ensemble method that works with large datasets</w:t>
+      </w:r>
+      <w:r>
+        <w:rPr>
+          <w:lang w:val="en-NL"/>
+        </w:rPr>
+        <w:t xml:space="preserve">. The data is </w:t>
+      </w:r>
+      <w:proofErr w:type="spellStart"/>
+      <w:r>
+        <w:rPr>
+          <w:lang w:val="en-NL"/>
+        </w:rPr>
+        <w:t>devided</w:t>
+      </w:r>
+      <w:proofErr w:type="spellEnd"/>
+      <w:r>
+        <w:rPr>
+          <w:lang w:val="en-NL"/>
+        </w:rPr>
+        <w:t xml:space="preserve"> into 2 sets, 75% for training and 25% for validation. To make the data classes suitable for </w:t>
+      </w:r>
+      <w:proofErr w:type="spellStart"/>
+      <w:r>
+        <w:rPr>
+          <w:lang w:val="en-NL"/>
+        </w:rPr>
+        <w:t>sklearn</w:t>
+      </w:r>
+      <w:proofErr w:type="spellEnd"/>
+      <w:r>
+        <w:rPr>
+          <w:lang w:val="en-NL"/>
+        </w:rPr>
+        <w:t>, One Hot Encoding was used on the classes.</w:t>
+      </w:r>
+    </w:p>
+    <w:p>
+      <w:pPr>
+        <w:rPr>
+          <w:b/>
+          <w:bCs/>
+          <w:u w:val="single"/>
+          <w:lang w:val="en-NL"/>
+        </w:rPr>
+      </w:pPr>
+      <w:proofErr w:type="spellStart"/>
+      <w:r>
+        <w:rPr>
+          <w:b/>
+          <w:bCs/>
+          <w:u w:val="single"/>
+          <w:lang w:val="en-NL"/>
+        </w:rPr>
+        <w:t>Restults</w:t>
+      </w:r>
+      <w:proofErr w:type="spellEnd"/>
+      <w:r>
+        <w:rPr>
+          <w:b/>
+          <w:bCs/>
+          <w:u w:val="single"/>
+          <w:lang w:val="en-NL"/>
+        </w:rPr>
+        <w:t>:</w:t>
+      </w:r>
+    </w:p>
+    <w:p>
+      <w:pPr>
+        <w:rPr>
+          <w:lang w:val="en-NL"/>
+        </w:rPr>
+      </w:pPr>
+      <w:r>
+        <w:rPr>
+          <w:lang w:val="en-NL"/>
+        </w:rPr>
+        <w:lastRenderedPageBreak/>
+        <w:t xml:space="preserve">The model was trained on 1 million lines of the original dataset. This resulted in an accuracy of 86%. This model is exported to a pickle file and the data used to a csv file. These files are saved as </w:t>
+      </w:r>
+      <w:proofErr w:type="spellStart"/>
+      <w:r>
+        <w:rPr>
+          <w:lang w:val="en-NL"/>
+        </w:rPr>
+        <w:t>rfmodel.pkl</w:t>
+      </w:r>
+      <w:proofErr w:type="spellEnd"/>
+      <w:r>
+        <w:rPr>
+          <w:lang w:val="en-NL"/>
+        </w:rPr>
+        <w:t xml:space="preserve"> and </w:t>
+      </w:r>
+      <w:r>
+        <w:rPr>
+          <w:lang w:val="en-NL"/>
+        </w:rPr>
+        <w:t>trainingdata.csv</w:t>
+      </w:r>
+    </w:p>
+    <w:p>
+      <w:pPr>
+        <w:keepNext/>
+      </w:pPr>
+      <w:r>
+        <w:rPr>
+          <w:lang w:val="en-NL"/>
+        </w:rPr>
+        <w:drawing>
+          <wp:inline distT="0" distB="0" distL="0" distR="0" wp14:anchorId="3B3D7F1A" wp14:editId="17D678C4">
+            <wp:extent cx="3260090" cy="1256030"/>
+            <wp:effectExtent l="0" t="0" r="0" b="1270"/>
+            <wp:docPr id="1124133557" name="Picture 1" descr="A screen shot of a computer&#10;&#10;Description automatically generated"/>
+            <wp:cNvGraphicFramePr>
+              <a:graphicFrameLocks xmlns:a="http://schemas.openxmlformats.org/drawingml/2006/main" noChangeAspect="1"/>
+            </wp:cNvGraphicFramePr>
+            <a:graphic xmlns:a="http://schemas.openxmlformats.org/drawingml/2006/main">
+              <a:graphicData uri="http://schemas.openxmlformats.org/drawingml/2006/picture">
+                <pic:pic xmlns:pic="http://schemas.openxmlformats.org/drawingml/2006/picture">
+                  <pic:nvPicPr>
+                    <pic:cNvPr id="1124133557" name="Picture 1" descr="A screen shot of a computer&#10;&#10;Description automatically generated"/>
+                    <pic:cNvPicPr>
+                      <a:picLocks noChangeAspect="1" noChangeArrowheads="1"/>
+                    </pic:cNvPicPr>
+                  </pic:nvPicPr>
+                  <pic:blipFill>
+                    <a:blip r:embed="rId10">
+                      <a:extLst>
+                        <a:ext uri="{28A0092B-C50C-407E-A947-70E740481C1C}">
+                          <a14:useLocalDpi xmlns:a14="http://schemas.microsoft.com/office/drawing/2010/main" val="0"/>
+                        </a:ext>
+                      </a:extLst>
+                    </a:blip>
+                    <a:srcRect/>
+                    <a:stretch>
+                      <a:fillRect/>
+                    </a:stretch>
+                  </pic:blipFill>
+                  <pic:spPr bwMode="auto">
+                    <a:xfrm>
+                      <a:off x="0" y="0"/>
+                      <a:ext cx="3260090" cy="1256030"/>
+                    </a:xfrm>
+                    <a:prstGeom prst="rect">
+                      <a:avLst/>
+                    </a:prstGeom>
+                    <a:noFill/>
+                    <a:ln>
+                      <a:noFill/>
+                    </a:ln>
+                  </pic:spPr>
+                </pic:pic>
+              </a:graphicData>
+            </a:graphic>
+          </wp:inline>
+        </w:drawing>
+      </w:r>
+    </w:p>
+    <w:p>
+      <w:pPr>
+        <w:pStyle w:val="Caption"/>
+        <w:rPr>
+          <w:lang w:val="en-NL"/>
+        </w:rPr>
+      </w:pPr>
+      <w:r>
+        <w:t xml:space="preserve">Figure </w:t>
+      </w:r>
+      <w:r>
+        <w:fldChar w:fldCharType="begin"/>
+      </w:r>
+      <w:r>
+        <w:instrText xml:space="preserve"> SEQ Figure \* ARABIC </w:instrText>
+      </w:r>
+      <w:r>
+        <w:fldChar w:fldCharType="separate"/>
+      </w:r>
+      <w:r>
+        <w:rPr>
+          <w:noProof/>
+        </w:rPr>
+        <w:t>5</w:t>
+      </w:r>
+      <w:r>
+        <w:fldChar w:fldCharType="end"/>
+      </w:r>
+      <w:r>
+        <w:t xml:space="preserve">: Accuracy of the </w:t>
+      </w:r>
+      <w:proofErr w:type="gramStart"/>
+      <w:r>
+        <w:t>Random forest</w:t>
+      </w:r>
+      <w:proofErr w:type="gramEnd"/>
+      <w:r>
+        <w:t xml:space="preserve"> model using 1 million lines</w:t>
+      </w:r>
+    </w:p>
+    <w:p>
+      <w:pPr>
+        <w:rPr>
+          <w:lang w:val="en-NL"/>
+        </w:rPr>
+      </w:pPr>
+    </w:p>
+    <w:p>
+      <w:pPr>
+        <w:rPr>
+          <w:lang w:val="en-NL"/>
+        </w:rPr>
+      </w:pPr>
+    </w:p>
+    <w:p>
+      <w:pPr>
+        <w:rPr>
+          <w:lang w:val="en-NL"/>
         </w:rPr>
       </w:pPr>
     </w:p>
@@ -197,7 +1191,7 @@
 </file>
 
 <file path=word/styles.xml><?xml version="1.0" encoding="utf-8"?>
-<w:styles xmlns:mc="http://schemas.openxmlformats.org/markup-compatibility/2006" xmlns:r="http://schemas.openxmlformats.org/officeDocument/2006/relationships" xmlns:w="http://schemas.openxmlformats.org/wordprocessingml/2006/main" xmlns:w14="http://schemas.microsoft.com/office/word/2010/wordml" xmlns:w15="http://schemas.microsoft.com/office/word/2012/wordml" xmlns:w16cex="http://schemas.microsoft.com/office/word/2018/wordml/cex" xmlns:w16cid="http://schemas.microsoft.com/office/word/2016/wordml/cid" xmlns:w16="http://schemas.microsoft.com/office/word/2018/wordml" xmlns:w16sdtdh="http://schemas.microsoft.com/office/word/2020/wordml/sdtdatahash" xmlns:w16se="http://schemas.microsoft.com/office/word/2015/wordml/symex" mc:Ignorable="w14 w15 w16se w16cid w16 w16cex w16sdtdh">
+<w:styles xmlns:mc="http://schemas.openxmlformats.org/markup-compatibility/2006" xmlns:r="http://schemas.openxmlformats.org/officeDocument/2006/relationships" xmlns:w="http://schemas.openxmlformats.org/wordprocessingml/2006/main" xmlns:w14="http://schemas.microsoft.com/office/word/2010/wordml" xmlns:w15="http://schemas.microsoft.com/office/word/2012/wordml" xmlns:w16cex="http://schemas.microsoft.com/office/word/2018/wordml/cex" xmlns:w16cid="http://schemas.microsoft.com/office/word/2016/wordml/cid" xmlns:w16="http://schemas.microsoft.com/office/word/2018/wordml" xmlns:w16du="http://schemas.microsoft.com/office/word/2023/wordml/word16du" xmlns:w16sdtdh="http://schemas.microsoft.com/office/word/2020/wordml/sdtdatahash" xmlns:w16se="http://schemas.microsoft.com/office/word/2015/wordml/symex" mc:Ignorable="w14 w15 w16se w16cid w16 w16cex w16sdtdh w16du">
   <w:docDefaults>
     <w:rPrDefault>
       <w:rPr>
@@ -598,10 +1592,30 @@
       <w:lang w:val="en-GB"/>
     </w:rPr>
   </w:style>
+  <w:style w:type="paragraph" w:styleId="Heading1">
+    <w:name w:val="heading 1"/>
+    <w:basedOn w:val="Normal"/>
+    <w:next w:val="Normal"/>
+    <w:link w:val="Heading1Char"/>
+    <w:uiPriority w:val="9"/>
+    <w:qFormat/>
+    <w:rsid w:val="00D40707"/>
+    <w:pPr>
+      <w:keepNext/>
+      <w:keepLines/>
+      <w:spacing w:before="240" w:after="0"/>
+      <w:outlineLvl w:val="0"/>
+    </w:pPr>
+    <w:rPr>
+      <w:rFonts w:asciiTheme="majorHAnsi" w:eastAsiaTheme="majorEastAsia" w:hAnsiTheme="majorHAnsi" w:cstheme="majorBidi"/>
+      <w:color w:val="2F5496" w:themeColor="accent1" w:themeShade="BF"/>
+      <w:sz w:val="32"/>
+      <w:szCs w:val="32"/>
+    </w:rPr>
+  </w:style>
   <w:style w:type="character" w:default="1" w:styleId="DefaultParagraphFont">
     <w:name w:val="Default Paragraph Font"/>
     <w:uiPriority w:val="1"/>
-    <w:semiHidden/>
     <w:unhideWhenUsed/>
   </w:style>
   <w:style w:type="table" w:default="1" w:styleId="TableNormal">
@@ -624,6 +1638,39 @@
     <w:uiPriority w:val="99"/>
     <w:semiHidden/>
     <w:unhideWhenUsed/>
+  </w:style>
+  <w:style w:type="character" w:customStyle="1" w:styleId="Heading1Char">
+    <w:name w:val="Heading 1 Char"/>
+    <w:basedOn w:val="DefaultParagraphFont"/>
+    <w:link w:val="Heading1"/>
+    <w:uiPriority w:val="9"/>
+    <w:rsid w:val="00D40707"/>
+    <w:rPr>
+      <w:rFonts w:asciiTheme="majorHAnsi" w:eastAsiaTheme="majorEastAsia" w:hAnsiTheme="majorHAnsi" w:cstheme="majorBidi"/>
+      <w:color w:val="2F5496" w:themeColor="accent1" w:themeShade="BF"/>
+      <w:sz w:val="32"/>
+      <w:szCs w:val="32"/>
+      <w:lang w:val="en-GB"/>
+    </w:rPr>
+  </w:style>
+  <w:style w:type="paragraph" w:styleId="Caption">
+    <w:name w:val="caption"/>
+    <w:basedOn w:val="Normal"/>
+    <w:next w:val="Normal"/>
+    <w:uiPriority w:val="35"/>
+    <w:unhideWhenUsed/>
+    <w:qFormat/>
+    <w:rsid w:val="00077D7A"/>
+    <w:pPr>
+      <w:spacing w:after="200" w:line="240" w:lineRule="auto"/>
+    </w:pPr>
+    <w:rPr>
+      <w:i/>
+      <w:iCs/>
+      <w:color w:val="44546A" w:themeColor="text2"/>
+      <w:sz w:val="18"/>
+      <w:szCs w:val="18"/>
+    </w:rPr>
   </w:style>
 </w:styles>
 </file>
@@ -921,4 +1968,16 @@
     </a:ext>
   </a:extLst>
 </a:theme>
+</file>
+
+<file path=customXml/item1.xml><?xml version="1.0" encoding="utf-8"?>
+<b:Sources xmlns:b="http://schemas.openxmlformats.org/officeDocument/2006/bibliography" xmlns="http://schemas.openxmlformats.org/officeDocument/2006/bibliography" SelectedStyle="\APASixthEditionOfficeOnline.xsl" StyleName="APA" Version="6"/>
+</file>
+
+<file path=customXml/itemProps1.xml><?xml version="1.0" encoding="utf-8"?>
+<ds:datastoreItem xmlns:ds="http://schemas.openxmlformats.org/officeDocument/2006/customXml" ds:itemID="{23E61E1E-A3CF-45E5-8B62-31C171D0A94B}">
+  <ds:schemaRefs>
+    <ds:schemaRef ds:uri="http://schemas.openxmlformats.org/officeDocument/2006/bibliography"/>
+  </ds:schemaRefs>
+</ds:datastoreItem>
 </file>